--- a/OOP/report.docx
+++ b/OOP/report.docx
@@ -2538,7 +2538,39 @@
           <w:szCs w:val="24"/>
           <w:lang w:val="ru-RU"/>
         </w:rPr>
-        <w:t xml:space="preserve">Он будет инициализировать другие обекты, занимать первончальной загрузкой. Этот класс создаст объект класса </w:t>
+        <w:t xml:space="preserve">Он будет инициализировать другие </w:t>
+      </w:r>
+      <w:r>
+        <w:rPr>
+          <w:sz w:val="24"/>
+          <w:szCs w:val="24"/>
+          <w:lang w:val="ru-RU"/>
+        </w:rPr>
+        <w:t>объекты</w:t>
+      </w:r>
+      <w:r>
+        <w:rPr>
+          <w:sz w:val="24"/>
+          <w:szCs w:val="24"/>
+          <w:lang w:val="ru-RU"/>
+        </w:rPr>
+        <w:t xml:space="preserve">, занимать </w:t>
+      </w:r>
+      <w:r>
+        <w:rPr>
+          <w:sz w:val="24"/>
+          <w:szCs w:val="24"/>
+          <w:lang w:val="ru-RU"/>
+        </w:rPr>
+        <w:t>первоначальной</w:t>
+      </w:r>
+      <w:r>
+        <w:rPr>
+          <w:sz w:val="24"/>
+          <w:szCs w:val="24"/>
+          <w:lang w:val="ru-RU"/>
+        </w:rPr>
+        <w:t xml:space="preserve"> загрузкой. Этот класс создаст объект класса </w:t>
       </w:r>
       <w:r>
         <w:rPr>
@@ -2584,7 +2616,23 @@
           <w:szCs w:val="24"/>
           <w:lang w:val="ru-RU"/>
         </w:rPr>
-        <w:t xml:space="preserve">Все игровые объекты, которые создаются из классов, будут созданы с помощью патерна </w:t>
+        <w:t xml:space="preserve">Все игровые объекты, которые создаются из классов, будут созданы с помощью </w:t>
+      </w:r>
+      <w:r>
+        <w:rPr>
+          <w:sz w:val="24"/>
+          <w:szCs w:val="24"/>
+          <w:lang w:val="ru-RU"/>
+        </w:rPr>
+        <w:t>паттерна</w:t>
+      </w:r>
+      <w:r>
+        <w:rPr>
+          <w:sz w:val="24"/>
+          <w:szCs w:val="24"/>
+          <w:lang w:val="ru-RU"/>
+        </w:rPr>
+        <w:t xml:space="preserve"> </w:t>
       </w:r>
       <w:r>
         <w:rPr>
@@ -2600,7 +2648,23 @@
           <w:szCs w:val="24"/>
           <w:lang w:val="ru-RU"/>
         </w:rPr>
-        <w:t xml:space="preserve">Данный патерн был выбран из-за того, что в языке </w:t>
+        <w:t xml:space="preserve">Данный </w:t>
+      </w:r>
+      <w:r>
+        <w:rPr>
+          <w:sz w:val="24"/>
+          <w:szCs w:val="24"/>
+          <w:lang w:val="ru-RU"/>
+        </w:rPr>
+        <w:t>паттерн</w:t>
+      </w:r>
+      <w:r>
+        <w:rPr>
+          <w:sz w:val="24"/>
+          <w:szCs w:val="24"/>
+          <w:lang w:val="ru-RU"/>
+        </w:rPr>
+        <w:t xml:space="preserve"> был выбран из-за того, что в языке </w:t>
       </w:r>
       <w:r>
         <w:rPr>
@@ -4084,7 +4148,23 @@
           <w:szCs w:val="24"/>
           <w:lang w:val="ru-RU"/>
         </w:rPr>
-        <w:t xml:space="preserve">является мультипорадигменным языком. В нем можно писать как в </w:t>
+        <w:t>я</w:t>
+      </w:r>
+      <w:r>
+        <w:rPr>
+          <w:sz w:val="24"/>
+          <w:szCs w:val="24"/>
+          <w:lang w:val="ru-RU"/>
+        </w:rPr>
+        <w:t>вляется мультипа</w:t>
+      </w:r>
+      <w:r>
+        <w:rPr>
+          <w:sz w:val="24"/>
+          <w:szCs w:val="24"/>
+          <w:lang w:val="ru-RU"/>
+        </w:rPr>
+        <w:t xml:space="preserve">радигменным языком. В нем можно писать как в </w:t>
       </w:r>
       <w:r>
         <w:rPr>
@@ -4145,7 +4225,17 @@
           <w:szCs w:val="24"/>
           <w:lang w:val="ru-RU"/>
         </w:rPr>
-        <w:t xml:space="preserve">применёт паттерн </w:t>
+        <w:t>применяется</w:t>
+      </w:r>
+      <w:bookmarkStart w:id="0" w:name="_GoBack"/>
+      <w:bookmarkEnd w:id="0"/>
+      <w:r>
+        <w:rPr>
+          <w:sz w:val="24"/>
+          <w:szCs w:val="24"/>
+          <w:lang w:val="ru-RU"/>
+        </w:rPr>
+        <w:t xml:space="preserve"> паттерн </w:t>
       </w:r>
       <w:r>
         <w:rPr>
@@ -4177,7 +4267,39 @@
           <w:szCs w:val="24"/>
           <w:lang w:val="ru-RU"/>
         </w:rPr>
-        <w:t>Из-за того, что данный паттерн должен быть предствлен только водном экзкмпляре в течении всей игры.</w:t>
+        <w:t xml:space="preserve">Из-за того, что данный паттерн должен быть </w:t>
+      </w:r>
+      <w:r>
+        <w:rPr>
+          <w:sz w:val="24"/>
+          <w:szCs w:val="24"/>
+          <w:lang w:val="ru-RU"/>
+        </w:rPr>
+        <w:t>представлены</w:t>
+      </w:r>
+      <w:r>
+        <w:rPr>
+          <w:sz w:val="24"/>
+          <w:szCs w:val="24"/>
+          <w:lang w:val="ru-RU"/>
+        </w:rPr>
+        <w:t xml:space="preserve"> только водном </w:t>
+      </w:r>
+      <w:r>
+        <w:rPr>
+          <w:sz w:val="24"/>
+          <w:szCs w:val="24"/>
+          <w:lang w:val="ru-RU"/>
+        </w:rPr>
+        <w:t>экземпляре</w:t>
+      </w:r>
+      <w:r>
+        <w:rPr>
+          <w:sz w:val="24"/>
+          <w:szCs w:val="24"/>
+          <w:lang w:val="ru-RU"/>
+        </w:rPr>
+        <w:t xml:space="preserve"> в течении всей игры.</w:t>
       </w:r>
     </w:p>
     <w:p>
@@ -4556,15 +4678,39 @@
           <w:szCs w:val="24"/>
           <w:lang w:val="ru-RU"/>
         </w:rPr>
-        <w:t>Созласно разбиению на логические модули, э</w:t>
-      </w:r>
-      <w:r>
-        <w:rPr>
-          <w:sz w:val="24"/>
-          <w:szCs w:val="24"/>
-          <w:lang w:val="ru-RU"/>
-        </w:rPr>
-        <w:t xml:space="preserve">краны для взаимодействия пользователя представляют собой 3 отдельных фаила, каждый из которых подключает к себе необходимые для отображения </w:t>
+        <w:t>Согласно</w:t>
+      </w:r>
+      <w:r>
+        <w:rPr>
+          <w:sz w:val="24"/>
+          <w:szCs w:val="24"/>
+          <w:lang w:val="ru-RU"/>
+        </w:rPr>
+        <w:t xml:space="preserve"> разбиению на логические модули, э</w:t>
+      </w:r>
+      <w:r>
+        <w:rPr>
+          <w:sz w:val="24"/>
+          <w:szCs w:val="24"/>
+          <w:lang w:val="ru-RU"/>
+        </w:rPr>
+        <w:t xml:space="preserve">краны для взаимодействия пользователя представляют собой 3 отдельных </w:t>
+      </w:r>
+      <w:r>
+        <w:rPr>
+          <w:sz w:val="24"/>
+          <w:szCs w:val="24"/>
+          <w:lang w:val="ru-RU"/>
+        </w:rPr>
+        <w:t>файла</w:t>
+      </w:r>
+      <w:r>
+        <w:rPr>
+          <w:sz w:val="24"/>
+          <w:szCs w:val="24"/>
+          <w:lang w:val="ru-RU"/>
+        </w:rPr>
+        <w:t xml:space="preserve">, каждый из которых подключает к себе необходимые для отображения </w:t>
       </w:r>
       <w:r>
         <w:rPr>
@@ -4732,7 +4878,31 @@
           <w:lang w:val="ru-RU"/>
         </w:rPr>
         <w:lastRenderedPageBreak/>
-        <w:t>В начале игры будет заданее размещены элементы начала и конца трубопровода. Они будут не интерактивны и неоходимы для реализации алгоритма проверки правильности водопровода. Мы будем рекурсивно начинать проверку правильности водопровода с начала элемента и до конца водопровода. Если последниый элмент окажется заранее, статично заданым элементом водопровода, то водопровод явзяется верным.</w:t>
+        <w:t>В начале игры будет зар</w:t>
+      </w:r>
+      <w:r>
+        <w:rPr>
+          <w:lang w:val="ru-RU"/>
+        </w:rPr>
+        <w:t xml:space="preserve">анее размещены элементы начала и конца трубопровода. Они будут не интерактивны и </w:t>
+      </w:r>
+      <w:r>
+        <w:rPr>
+          <w:lang w:val="ru-RU"/>
+        </w:rPr>
+        <w:t>необходимы</w:t>
+      </w:r>
+      <w:r>
+        <w:rPr>
+          <w:lang w:val="ru-RU"/>
+        </w:rPr>
+        <w:t xml:space="preserve"> для реализации алгоритма проверки правильности водопровода. Мы будем рекурсивно начинать проверку правильности водопровода с начала элемента и до конца водопровода. Если </w:t>
+      </w:r>
+      <w:r>
+        <w:rPr>
+          <w:lang w:val="ru-RU"/>
+        </w:rPr>
+        <w:t>последний</w:t>
       </w:r>
       <w:r>
         <w:rPr>
@@ -4744,13 +4914,109 @@
         <w:rPr>
           <w:lang w:val="ru-RU"/>
         </w:rPr>
-        <w:t xml:space="preserve">В начале игры все поле заполняется пустымми эменентами, при клике на ячейку просходит взятие элемента из верхнего меню. В меню происходит выбор случайного элемента, а предыдущий перемещается на место клика. </w:t>
-      </w:r>
-      <w:r>
-        <w:rPr>
-          <w:lang w:val="ru-RU"/>
-        </w:rPr>
-        <w:t xml:space="preserve">Проецесс ихменения ячейки – это изменение </w:t>
+        <w:t>элемент</w:t>
+      </w:r>
+      <w:r>
+        <w:rPr>
+          <w:lang w:val="ru-RU"/>
+        </w:rPr>
+        <w:t xml:space="preserve"> окажется заранее, статично </w:t>
+      </w:r>
+      <w:r>
+        <w:rPr>
+          <w:lang w:val="ru-RU"/>
+        </w:rPr>
+        <w:t>заданным</w:t>
+      </w:r>
+      <w:r>
+        <w:rPr>
+          <w:lang w:val="ru-RU"/>
+        </w:rPr>
+        <w:t xml:space="preserve"> элементом водопровода, то водопровод </w:t>
+      </w:r>
+      <w:r>
+        <w:rPr>
+          <w:lang w:val="ru-RU"/>
+        </w:rPr>
+        <w:t>является</w:t>
+      </w:r>
+      <w:r>
+        <w:rPr>
+          <w:lang w:val="ru-RU"/>
+        </w:rPr>
+        <w:t xml:space="preserve"> верным.</w:t>
+      </w:r>
+      <w:r>
+        <w:rPr>
+          <w:lang w:val="ru-RU"/>
+        </w:rPr>
+        <w:t xml:space="preserve"> </w:t>
+      </w:r>
+      <w:r>
+        <w:rPr>
+          <w:lang w:val="ru-RU"/>
+        </w:rPr>
+        <w:t xml:space="preserve">В начале игры все поле заполняется </w:t>
+      </w:r>
+      <w:r>
+        <w:rPr>
+          <w:lang w:val="ru-RU"/>
+        </w:rPr>
+        <w:t>пустыми</w:t>
+      </w:r>
+      <w:r>
+        <w:rPr>
+          <w:lang w:val="ru-RU"/>
+        </w:rPr>
+        <w:t xml:space="preserve"> </w:t>
+      </w:r>
+      <w:r>
+        <w:rPr>
+          <w:lang w:val="ru-RU"/>
+        </w:rPr>
+        <w:t>элементами</w:t>
+      </w:r>
+      <w:r>
+        <w:rPr>
+          <w:lang w:val="ru-RU"/>
+        </w:rPr>
+        <w:t xml:space="preserve">, при клике на ячейку </w:t>
+      </w:r>
+      <w:r>
+        <w:rPr>
+          <w:lang w:val="ru-RU"/>
+        </w:rPr>
+        <w:t>происходит</w:t>
+      </w:r>
+      <w:r>
+        <w:rPr>
+          <w:lang w:val="ru-RU"/>
+        </w:rPr>
+        <w:t xml:space="preserve"> взятие элемента из верхнего меню. В меню происходит выбор случайного элемента, а предыдущий перемещается на место клика. </w:t>
+      </w:r>
+      <w:r>
+        <w:rPr>
+          <w:lang w:val="ru-RU"/>
+        </w:rPr>
+        <w:t>Процесс</w:t>
+      </w:r>
+      <w:r>
+        <w:rPr>
+          <w:lang w:val="ru-RU"/>
+        </w:rPr>
+        <w:t xml:space="preserve"> </w:t>
+      </w:r>
+      <w:r>
+        <w:rPr>
+          <w:lang w:val="ru-RU"/>
+        </w:rPr>
+        <w:t>изменения</w:t>
+      </w:r>
+      <w:r>
+        <w:rPr>
+          <w:lang w:val="ru-RU"/>
+        </w:rPr>
+        <w:t xml:space="preserve"> ячейки – это изменение </w:t>
       </w:r>
       <w:r>
         <w:rPr>
@@ -4804,7 +5070,13 @@
         <w:t xml:space="preserve">Примеры атрибута </w:t>
       </w:r>
       <w:r>
-        <w:t xml:space="preserve">src </w:t>
+        <w:t>src</w:t>
+      </w:r>
+      <w:r>
+        <w:rPr>
+          <w:lang w:val="ru-RU"/>
+        </w:rPr>
+        <w:t xml:space="preserve"> </w:t>
       </w:r>
       <w:r>
         <w:rPr>
@@ -4843,6 +5115,9 @@
         <w:autoSpaceDN/>
         <w:spacing w:after="160" w:line="259" w:lineRule="auto"/>
         <w:jc w:val="center"/>
+        <w:rPr>
+          <w:lang w:val="ru-RU"/>
+        </w:rPr>
       </w:pPr>
       <w:r>
         <w:rPr>
@@ -4930,13 +5205,19 @@
         <w:rPr>
           <w:lang w:val="ru-RU"/>
         </w:rPr>
-        <w:t>Зелёными линиями</w:t>
-      </w:r>
-      <w:r>
-        <w:rPr>
-          <w:lang w:val="ru-RU"/>
-        </w:rPr>
-        <w:t>а на</w:t>
+        <w:t xml:space="preserve">Зелёными </w:t>
+      </w:r>
+      <w:r>
+        <w:rPr>
+          <w:lang w:val="ru-RU"/>
+        </w:rPr>
+        <w:t>линиями</w:t>
+      </w:r>
+      <w:r>
+        <w:rPr>
+          <w:lang w:val="ru-RU"/>
+        </w:rPr>
+        <w:t xml:space="preserve"> на</w:t>
       </w:r>
       <w:r>
         <w:rPr>
@@ -4948,13 +5229,7 @@
         <w:rPr>
           <w:lang w:val="ru-RU"/>
         </w:rPr>
-        <w:t>Рис.3.3.2</w:t>
-      </w:r>
-      <w:r>
-        <w:rPr>
-          <w:lang w:val="ru-RU"/>
-        </w:rPr>
-        <w:t xml:space="preserve"> показано где шла проверка</w:t>
+        <w:t>Рис.3.3.2 показано где шла проверка</w:t>
       </w:r>
       <w:r>
         <w:rPr>
@@ -5149,22 +5424,8 @@
         <w:rPr>
           <w:lang w:val="ru-RU"/>
         </w:rPr>
-        <w:t xml:space="preserve">На </w:t>
-      </w:r>
-      <w:r>
-        <w:rPr>
-          <w:lang w:val="ru-RU"/>
-        </w:rPr>
-        <w:t>Рис.3.3.3</w:t>
-      </w:r>
-      <w:r>
-        <w:rPr>
-          <w:lang w:val="ru-RU"/>
-        </w:rPr>
-        <w:t xml:space="preserve"> ц</w:t>
-      </w:r>
-      <w:bookmarkStart w:id="0" w:name="_GoBack"/>
-      <w:bookmarkEnd w:id="0"/>
+        <w:t>На Рис.3.3.3 ц</w:t>
+      </w:r>
       <w:r>
         <w:rPr>
           <w:lang w:val="ru-RU"/>
@@ -5187,7 +5448,19 @@
         <w:rPr>
           <w:lang w:val="ru-RU"/>
         </w:rPr>
-        <w:t xml:space="preserve">Таким образом для данного элмента трубы будет задано </w:t>
+        <w:t xml:space="preserve">Таким образом для данного </w:t>
+      </w:r>
+      <w:r>
+        <w:rPr>
+          <w:lang w:val="ru-RU"/>
+        </w:rPr>
+        <w:t>элемента</w:t>
+      </w:r>
+      <w:r>
+        <w:rPr>
+          <w:lang w:val="ru-RU"/>
+        </w:rPr>
+        <w:t xml:space="preserve"> трубы будет задано </w:t>
       </w:r>
       <w:r>
         <w:rPr>
@@ -5243,7 +5516,19 @@
         <w:rPr>
           <w:lang w:val="ru-RU"/>
         </w:rPr>
-        <w:t>, которое будетиспользовать при проверке, совпадают ли трубы.</w:t>
+        <w:t xml:space="preserve">, которое </w:t>
+      </w:r>
+      <w:r>
+        <w:rPr>
+          <w:lang w:val="ru-RU"/>
+        </w:rPr>
+        <w:t>будет использовать</w:t>
+      </w:r>
+      <w:r>
+        <w:rPr>
+          <w:lang w:val="ru-RU"/>
+        </w:rPr>
+        <w:t xml:space="preserve"> при проверке, совпадают ли трубы.</w:t>
       </w:r>
     </w:p>
     <w:p>
@@ -15314,7 +15599,7 @@
             <w:noProof/>
             <w:lang w:val="ru-RU"/>
           </w:rPr>
-          <w:t>7</w:t>
+          <w:t>4</w:t>
         </w:r>
         <w:r>
           <w:fldChar w:fldCharType="end"/>
@@ -16111,6 +16396,7 @@
   <w:style w:type="character" w:default="1" w:styleId="DefaultParagraphFont">
     <w:name w:val="Default Paragraph Font"/>
     <w:uiPriority w:val="1"/>
+    <w:semiHidden/>
     <w:unhideWhenUsed/>
   </w:style>
   <w:style w:type="table" w:default="1" w:styleId="TableNormal">
@@ -16673,7 +16959,7 @@
 </file>
 
 <file path=customXml/itemProps1.xml><?xml version="1.0" encoding="utf-8"?>
-<ds:datastoreItem xmlns:ds="http://schemas.openxmlformats.org/officeDocument/2006/customXml" ds:itemID="{FBA0FDC8-F06A-4EC7-803A-4E6E37FDD95A}">
+<ds:datastoreItem xmlns:ds="http://schemas.openxmlformats.org/officeDocument/2006/customXml" ds:itemID="{EFEE1649-C7ED-444E-96CA-FD0BBB5B94DE}">
   <ds:schemaRefs>
     <ds:schemaRef ds:uri="http://schemas.openxmlformats.org/officeDocument/2006/bibliography"/>
   </ds:schemaRefs>
